--- a/Test_BP/Fol_2k_files_500(2)/de-DE/file 500_2 - Copy (271)_de.docx
+++ b/Test_BP/Fol_2k_files_500(2)/de-DE/file 500_2 - Copy (271)_de.docx
@@ -1,7 +1,7 @@
 
 <file path=word/document.xml><?xml version="1.0" encoding="utf-8"?>
 <w:document xmlns:wpc="http://schemas.microsoft.com/office/word/2010/wordprocessingCanvas" xmlns:cx="http://schemas.microsoft.com/office/drawing/2014/chartex" xmlns:cx1="http://schemas.microsoft.com/office/drawing/2015/9/8/chartex" xmlns:cx2="http://schemas.microsoft.com/office/drawing/2015/10/21/chartex" xmlns:cx3="http://schemas.microsoft.com/office/drawing/2016/5/9/chartex" xmlns:cx4="http://schemas.microsoft.com/office/drawing/2016/5/10/chartex" xmlns:cx5="http://schemas.microsoft.com/office/drawing/2016/5/11/chartex" xmlns:mc="http://schemas.openxmlformats.org/markup-compatibility/2006" xmlns:o="urn:schemas-microsoft-com:office:office" xmlns:r="http://schemas.openxmlformats.org/officeDocument/2006/relationships" xmlns:m="http://schemas.openxmlformats.org/officeDocument/2006/math" xmlns:v="urn:schemas-microsoft-com:vml" xmlns:wp14="http://schemas.microsoft.com/office/word/2010/wordprocessingDrawing" xmlns:wp="http://schemas.openxmlformats.org/drawingml/2006/wordprocessingDrawing" xmlns:w10="urn:schemas-microsoft-com:office:word" xmlns:w="http://schemas.openxmlformats.org/wordprocessingml/2006/main" xmlns:w14="http://schemas.microsoft.com/office/word/2010/wordml" xmlns:w15="http://schemas.microsoft.com/office/word/2012/wordml" xmlns:wne="http://schemas.microsoft.com/office/word/2006/wordml" xmlns:wpg="http://schemas.microsoft.com/office/word/2010/wordprocessingGroup" xmlns:wpi="http://schemas.microsoft.com/office/word/2010/wordprocessingInk" xmlns:wps="http://schemas.microsoft.com/office/word/2010/wordprocessingShape" mc:Ignorable="w14 w15 wp14">
-  <!-- Generated by Aspose.Words for Java 20.12.0 -->
+  <!-- Generated by Aspose.Words for Java 21.10.0 -->
   <w:body>
     <w:p>
       <w:pPr>
@@ -35,44 +35,44 @@
           <w:highlight w:val="none"/>
           <w:u w:val="none" w:color="auto"/>
           <w:effect w:val="none"/>
-          <w:bdr w:val="nil"/>
-          <w:shd w:val="clear" w:color="auto" w:fill="auto"/>
-          <w:vertAlign w:val="baseline"/>
-          <w:rtl w:val="0"/>
-          <w:cs w:val="0"/>
-          <w:lang w:val="de-DE" w:eastAsia="zh-TW" w:bidi="ar-SA"/>
-        </w:rPr>
-        <w:t>t ëéxcëépt tõó sõó tëémpëér müùtüùãål tãåstëés mõóthëér.</w:t>
-      </w:r>
-      <w:r>
-        <w:rPr>
-          <w:rStyle w:val="DefaultParagraphFont"/>
-          <w:rFonts w:ascii="Calibri" w:eastAsia="Calibri" w:hAnsi="Calibri" w:cs="Calibri"/>
-          <w:b w:val="0"/>
-          <w:bCs w:val="0"/>
-          <w:i w:val="0"/>
-          <w:iCs w:val="0"/>
-          <w:caps w:val="0"/>
-          <w:smallCaps w:val="0"/>
-          <w:strike w:val="0"/>
-          <w:dstrike w:val="0"/>
-          <w:outline w:val="0"/>
-          <w:shadow w:val="0"/>
-          <w:emboss w:val="0"/>
-          <w:imprint w:val="0"/>
-          <w:noProof w:val="0"/>
-          <w:vanish w:val="0"/>
-          <w:color w:val="auto"/>
-          <w:spacing w:val="0"/>
-          <w:w w:val="100"/>
-          <w:kern w:val="0"/>
-          <w:position w:val="0"/>
-          <w:sz w:val="22"/>
-          <w:szCs w:val="22"/>
-          <w:highlight w:val="none"/>
-          <w:u w:val="none" w:color="auto"/>
-          <w:effect w:val="none"/>
-          <w:bdr w:val="nil"/>
+          <w:bdr w:val="none" w:sz="0" w:space="0" w:color="auto"/>
+          <w:shd w:val="clear" w:color="auto" w:fill="auto"/>
+          <w:vertAlign w:val="baseline"/>
+          <w:rtl w:val="0"/>
+          <w:cs w:val="0"/>
+          <w:lang w:val="de-DE" w:eastAsia="zh-TW" w:bidi="ar-SA"/>
+        </w:rPr>
+        <w:t>t êêxcêêpt tõö sõö têêmpêêr mûýtûýåäl tåästêês mõöthêêr.</w:t>
+      </w:r>
+      <w:r>
+        <w:rPr>
+          <w:rStyle w:val="DefaultParagraphFont"/>
+          <w:rFonts w:ascii="Calibri" w:eastAsia="Calibri" w:hAnsi="Calibri" w:cs="Calibri"/>
+          <w:b w:val="0"/>
+          <w:bCs w:val="0"/>
+          <w:i w:val="0"/>
+          <w:iCs w:val="0"/>
+          <w:caps w:val="0"/>
+          <w:smallCaps w:val="0"/>
+          <w:strike w:val="0"/>
+          <w:dstrike w:val="0"/>
+          <w:outline w:val="0"/>
+          <w:shadow w:val="0"/>
+          <w:emboss w:val="0"/>
+          <w:imprint w:val="0"/>
+          <w:noProof w:val="0"/>
+          <w:vanish w:val="0"/>
+          <w:color w:val="auto"/>
+          <w:spacing w:val="0"/>
+          <w:w w:val="100"/>
+          <w:kern w:val="0"/>
+          <w:position w:val="0"/>
+          <w:sz w:val="22"/>
+          <w:szCs w:val="22"/>
+          <w:highlight w:val="none"/>
+          <w:u w:val="none" w:color="auto"/>
+          <w:effect w:val="none"/>
+          <w:bdr w:val="none" w:sz="0" w:space="0" w:color="auto"/>
           <w:shd w:val="clear" w:color="auto" w:fill="auto"/>
           <w:vertAlign w:val="baseline"/>
           <w:rtl w:val="0"/>
@@ -109,44 +109,44 @@
           <w:highlight w:val="none"/>
           <w:u w:val="none" w:color="auto"/>
           <w:effect w:val="none"/>
-          <w:bdr w:val="nil"/>
-          <w:shd w:val="clear" w:color="auto" w:fill="auto"/>
-          <w:vertAlign w:val="baseline"/>
-          <w:rtl w:val="0"/>
-          <w:cs w:val="0"/>
-          <w:lang w:val="de-DE" w:eastAsia="zh-TW" w:bidi="ar-SA"/>
-        </w:rPr>
-        <w:t>Întèérèéstèéd cýültïîvãâtèéd ïîts côòntïînýüïîng nôòw yèét ãârèé.</w:t>
-      </w:r>
-      <w:r>
-        <w:rPr>
-          <w:rStyle w:val="DefaultParagraphFont"/>
-          <w:rFonts w:ascii="Calibri" w:eastAsia="Calibri" w:hAnsi="Calibri" w:cs="Calibri"/>
-          <w:b w:val="0"/>
-          <w:bCs w:val="0"/>
-          <w:i w:val="0"/>
-          <w:iCs w:val="0"/>
-          <w:caps w:val="0"/>
-          <w:smallCaps w:val="0"/>
-          <w:strike w:val="0"/>
-          <w:dstrike w:val="0"/>
-          <w:outline w:val="0"/>
-          <w:shadow w:val="0"/>
-          <w:emboss w:val="0"/>
-          <w:imprint w:val="0"/>
-          <w:noProof w:val="0"/>
-          <w:vanish w:val="0"/>
-          <w:color w:val="auto"/>
-          <w:spacing w:val="0"/>
-          <w:w w:val="100"/>
-          <w:kern w:val="0"/>
-          <w:position w:val="0"/>
-          <w:sz w:val="22"/>
-          <w:szCs w:val="22"/>
-          <w:highlight w:val="none"/>
-          <w:u w:val="none" w:color="auto"/>
-          <w:effect w:val="none"/>
-          <w:bdr w:val="nil"/>
+          <w:bdr w:val="none" w:sz="0" w:space="0" w:color="auto"/>
+          <w:shd w:val="clear" w:color="auto" w:fill="auto"/>
+          <w:vertAlign w:val="baseline"/>
+          <w:rtl w:val="0"/>
+          <w:cs w:val="0"/>
+          <w:lang w:val="de-DE" w:eastAsia="zh-TW" w:bidi="ar-SA"/>
+        </w:rPr>
+        <w:t>Íntéëréëstéëd cýýltïïväàtéëd ïïts cõôntïïnýýïïng nõôw yéët äàréë.</w:t>
+      </w:r>
+      <w:r>
+        <w:rPr>
+          <w:rStyle w:val="DefaultParagraphFont"/>
+          <w:rFonts w:ascii="Calibri" w:eastAsia="Calibri" w:hAnsi="Calibri" w:cs="Calibri"/>
+          <w:b w:val="0"/>
+          <w:bCs w:val="0"/>
+          <w:i w:val="0"/>
+          <w:iCs w:val="0"/>
+          <w:caps w:val="0"/>
+          <w:smallCaps w:val="0"/>
+          <w:strike w:val="0"/>
+          <w:dstrike w:val="0"/>
+          <w:outline w:val="0"/>
+          <w:shadow w:val="0"/>
+          <w:emboss w:val="0"/>
+          <w:imprint w:val="0"/>
+          <w:noProof w:val="0"/>
+          <w:vanish w:val="0"/>
+          <w:color w:val="auto"/>
+          <w:spacing w:val="0"/>
+          <w:w w:val="100"/>
+          <w:kern w:val="0"/>
+          <w:position w:val="0"/>
+          <w:sz w:val="22"/>
+          <w:szCs w:val="22"/>
+          <w:highlight w:val="none"/>
+          <w:u w:val="none" w:color="auto"/>
+          <w:effect w:val="none"/>
+          <w:bdr w:val="none" w:sz="0" w:space="0" w:color="auto"/>
           <w:shd w:val="clear" w:color="auto" w:fill="auto"/>
           <w:vertAlign w:val="baseline"/>
           <w:rtl w:val="0"/>
@@ -183,44 +183,44 @@
           <w:highlight w:val="none"/>
           <w:u w:val="none" w:color="auto"/>
           <w:effect w:val="none"/>
-          <w:bdr w:val="nil"/>
-          <w:shd w:val="clear" w:color="auto" w:fill="auto"/>
-          <w:vertAlign w:val="baseline"/>
-          <w:rtl w:val="0"/>
-          <w:cs w:val="0"/>
-          <w:lang w:val="de-DE" w:eastAsia="zh-TW" w:bidi="ar-SA"/>
-        </w:rPr>
-        <w:t>Óùýt ìîntëérëéstëéd âáccëéptâáncëé óóùýr pâártìîâálìîty âáffróóntìîng ùýnplëéâásâánt why âádd.</w:t>
-      </w:r>
-      <w:r>
-        <w:rPr>
-          <w:rStyle w:val="DefaultParagraphFont"/>
-          <w:rFonts w:ascii="Calibri" w:eastAsia="Calibri" w:hAnsi="Calibri" w:cs="Calibri"/>
-          <w:b w:val="0"/>
-          <w:bCs w:val="0"/>
-          <w:i w:val="0"/>
-          <w:iCs w:val="0"/>
-          <w:caps w:val="0"/>
-          <w:smallCaps w:val="0"/>
-          <w:strike w:val="0"/>
-          <w:dstrike w:val="0"/>
-          <w:outline w:val="0"/>
-          <w:shadow w:val="0"/>
-          <w:emboss w:val="0"/>
-          <w:imprint w:val="0"/>
-          <w:noProof w:val="0"/>
-          <w:vanish w:val="0"/>
-          <w:color w:val="auto"/>
-          <w:spacing w:val="0"/>
-          <w:w w:val="100"/>
-          <w:kern w:val="0"/>
-          <w:position w:val="0"/>
-          <w:sz w:val="22"/>
-          <w:szCs w:val="22"/>
-          <w:highlight w:val="none"/>
-          <w:u w:val="none" w:color="auto"/>
-          <w:effect w:val="none"/>
-          <w:bdr w:val="nil"/>
+          <w:bdr w:val="none" w:sz="0" w:space="0" w:color="auto"/>
+          <w:shd w:val="clear" w:color="auto" w:fill="auto"/>
+          <w:vertAlign w:val="baseline"/>
+          <w:rtl w:val="0"/>
+          <w:cs w:val="0"/>
+          <w:lang w:val="de-DE" w:eastAsia="zh-TW" w:bidi="ar-SA"/>
+        </w:rPr>
+        <w:t>Ôûüt îïntêêrêêstêêd äæccêêptäæncêê õôûür päærtîïäælîïty äæffrõôntîïng ûünplêêäæsäænt why äædd.</w:t>
+      </w:r>
+      <w:r>
+        <w:rPr>
+          <w:rStyle w:val="DefaultParagraphFont"/>
+          <w:rFonts w:ascii="Calibri" w:eastAsia="Calibri" w:hAnsi="Calibri" w:cs="Calibri"/>
+          <w:b w:val="0"/>
+          <w:bCs w:val="0"/>
+          <w:i w:val="0"/>
+          <w:iCs w:val="0"/>
+          <w:caps w:val="0"/>
+          <w:smallCaps w:val="0"/>
+          <w:strike w:val="0"/>
+          <w:dstrike w:val="0"/>
+          <w:outline w:val="0"/>
+          <w:shadow w:val="0"/>
+          <w:emboss w:val="0"/>
+          <w:imprint w:val="0"/>
+          <w:noProof w:val="0"/>
+          <w:vanish w:val="0"/>
+          <w:color w:val="auto"/>
+          <w:spacing w:val="0"/>
+          <w:w w:val="100"/>
+          <w:kern w:val="0"/>
+          <w:position w:val="0"/>
+          <w:sz w:val="22"/>
+          <w:szCs w:val="22"/>
+          <w:highlight w:val="none"/>
+          <w:u w:val="none" w:color="auto"/>
+          <w:effect w:val="none"/>
+          <w:bdr w:val="none" w:sz="0" w:space="0" w:color="auto"/>
           <w:shd w:val="clear" w:color="auto" w:fill="auto"/>
           <w:vertAlign w:val="baseline"/>
           <w:rtl w:val="0"/>
@@ -257,44 +257,44 @@
           <w:highlight w:val="none"/>
           <w:u w:val="none" w:color="auto"/>
           <w:effect w:val="none"/>
-          <w:bdr w:val="nil"/>
-          <w:shd w:val="clear" w:color="auto" w:fill="auto"/>
-          <w:vertAlign w:val="baseline"/>
-          <w:rtl w:val="0"/>
-          <w:cs w:val="0"/>
-          <w:lang w:val="de-DE" w:eastAsia="zh-TW" w:bidi="ar-SA"/>
-        </w:rPr>
-        <w:t>Éstêêêêm gæárdêên mêên yêêt shy côóùürsêê.</w:t>
-      </w:r>
-      <w:r>
-        <w:rPr>
-          <w:rStyle w:val="DefaultParagraphFont"/>
-          <w:rFonts w:ascii="Calibri" w:eastAsia="Calibri" w:hAnsi="Calibri" w:cs="Calibri"/>
-          <w:b w:val="0"/>
-          <w:bCs w:val="0"/>
-          <w:i w:val="0"/>
-          <w:iCs w:val="0"/>
-          <w:caps w:val="0"/>
-          <w:smallCaps w:val="0"/>
-          <w:strike w:val="0"/>
-          <w:dstrike w:val="0"/>
-          <w:outline w:val="0"/>
-          <w:shadow w:val="0"/>
-          <w:emboss w:val="0"/>
-          <w:imprint w:val="0"/>
-          <w:noProof w:val="0"/>
-          <w:vanish w:val="0"/>
-          <w:color w:val="auto"/>
-          <w:spacing w:val="0"/>
-          <w:w w:val="100"/>
-          <w:kern w:val="0"/>
-          <w:position w:val="0"/>
-          <w:sz w:val="22"/>
-          <w:szCs w:val="22"/>
-          <w:highlight w:val="none"/>
-          <w:u w:val="none" w:color="auto"/>
-          <w:effect w:val="none"/>
-          <w:bdr w:val="nil"/>
+          <w:bdr w:val="none" w:sz="0" w:space="0" w:color="auto"/>
+          <w:shd w:val="clear" w:color="auto" w:fill="auto"/>
+          <w:vertAlign w:val="baseline"/>
+          <w:rtl w:val="0"/>
+          <w:cs w:val="0"/>
+          <w:lang w:val="de-DE" w:eastAsia="zh-TW" w:bidi="ar-SA"/>
+        </w:rPr>
+        <w:t>Êstèëèëm gåærdèën mèën yèët shy cöôùùrsèë.</w:t>
+      </w:r>
+      <w:r>
+        <w:rPr>
+          <w:rStyle w:val="DefaultParagraphFont"/>
+          <w:rFonts w:ascii="Calibri" w:eastAsia="Calibri" w:hAnsi="Calibri" w:cs="Calibri"/>
+          <w:b w:val="0"/>
+          <w:bCs w:val="0"/>
+          <w:i w:val="0"/>
+          <w:iCs w:val="0"/>
+          <w:caps w:val="0"/>
+          <w:smallCaps w:val="0"/>
+          <w:strike w:val="0"/>
+          <w:dstrike w:val="0"/>
+          <w:outline w:val="0"/>
+          <w:shadow w:val="0"/>
+          <w:emboss w:val="0"/>
+          <w:imprint w:val="0"/>
+          <w:noProof w:val="0"/>
+          <w:vanish w:val="0"/>
+          <w:color w:val="auto"/>
+          <w:spacing w:val="0"/>
+          <w:w w:val="100"/>
+          <w:kern w:val="0"/>
+          <w:position w:val="0"/>
+          <w:sz w:val="22"/>
+          <w:szCs w:val="22"/>
+          <w:highlight w:val="none"/>
+          <w:u w:val="none" w:color="auto"/>
+          <w:effect w:val="none"/>
+          <w:bdr w:val="none" w:sz="0" w:space="0" w:color="auto"/>
           <w:shd w:val="clear" w:color="auto" w:fill="auto"/>
           <w:vertAlign w:val="baseline"/>
           <w:rtl w:val="0"/>
@@ -331,44 +331,44 @@
           <w:highlight w:val="none"/>
           <w:u w:val="none" w:color="auto"/>
           <w:effect w:val="none"/>
-          <w:bdr w:val="nil"/>
-          <w:shd w:val="clear" w:color="auto" w:fill="auto"/>
-          <w:vertAlign w:val="baseline"/>
-          <w:rtl w:val="0"/>
-          <w:cs w:val="0"/>
-          <w:lang w:val="de-DE" w:eastAsia="zh-TW" w:bidi="ar-SA"/>
-        </w:rPr>
-        <w:t>Còõnsûûltëëd ûûp my tòõlëëræábly sòõmëëtìïmëës pëërpëëtûûæál òõh.</w:t>
-      </w:r>
-      <w:r>
-        <w:rPr>
-          <w:rStyle w:val="DefaultParagraphFont"/>
-          <w:rFonts w:ascii="Calibri" w:eastAsia="Calibri" w:hAnsi="Calibri" w:cs="Calibri"/>
-          <w:b w:val="0"/>
-          <w:bCs w:val="0"/>
-          <w:i w:val="0"/>
-          <w:iCs w:val="0"/>
-          <w:caps w:val="0"/>
-          <w:smallCaps w:val="0"/>
-          <w:strike w:val="0"/>
-          <w:dstrike w:val="0"/>
-          <w:outline w:val="0"/>
-          <w:shadow w:val="0"/>
-          <w:emboss w:val="0"/>
-          <w:imprint w:val="0"/>
-          <w:noProof w:val="0"/>
-          <w:vanish w:val="0"/>
-          <w:color w:val="auto"/>
-          <w:spacing w:val="0"/>
-          <w:w w:val="100"/>
-          <w:kern w:val="0"/>
-          <w:position w:val="0"/>
-          <w:sz w:val="22"/>
-          <w:szCs w:val="22"/>
-          <w:highlight w:val="none"/>
-          <w:u w:val="none" w:color="auto"/>
-          <w:effect w:val="none"/>
-          <w:bdr w:val="nil"/>
+          <w:bdr w:val="none" w:sz="0" w:space="0" w:color="auto"/>
+          <w:shd w:val="clear" w:color="auto" w:fill="auto"/>
+          <w:vertAlign w:val="baseline"/>
+          <w:rtl w:val="0"/>
+          <w:cs w:val="0"/>
+          <w:lang w:val="de-DE" w:eastAsia="zh-TW" w:bidi="ar-SA"/>
+        </w:rPr>
+        <w:t>Còönsüùltèëd üùp my tòölèëráàbly sòömèëtìímèës pèërpèëtüùáàl òöh.</w:t>
+      </w:r>
+      <w:r>
+        <w:rPr>
+          <w:rStyle w:val="DefaultParagraphFont"/>
+          <w:rFonts w:ascii="Calibri" w:eastAsia="Calibri" w:hAnsi="Calibri" w:cs="Calibri"/>
+          <w:b w:val="0"/>
+          <w:bCs w:val="0"/>
+          <w:i w:val="0"/>
+          <w:iCs w:val="0"/>
+          <w:caps w:val="0"/>
+          <w:smallCaps w:val="0"/>
+          <w:strike w:val="0"/>
+          <w:dstrike w:val="0"/>
+          <w:outline w:val="0"/>
+          <w:shadow w:val="0"/>
+          <w:emboss w:val="0"/>
+          <w:imprint w:val="0"/>
+          <w:noProof w:val="0"/>
+          <w:vanish w:val="0"/>
+          <w:color w:val="auto"/>
+          <w:spacing w:val="0"/>
+          <w:w w:val="100"/>
+          <w:kern w:val="0"/>
+          <w:position w:val="0"/>
+          <w:sz w:val="22"/>
+          <w:szCs w:val="22"/>
+          <w:highlight w:val="none"/>
+          <w:u w:val="none" w:color="auto"/>
+          <w:effect w:val="none"/>
+          <w:bdr w:val="none" w:sz="0" w:space="0" w:color="auto"/>
           <w:shd w:val="clear" w:color="auto" w:fill="auto"/>
           <w:vertAlign w:val="baseline"/>
           <w:rtl w:val="0"/>
@@ -405,44 +405,44 @@
           <w:highlight w:val="none"/>
           <w:u w:val="none" w:color="auto"/>
           <w:effect w:val="none"/>
-          <w:bdr w:val="nil"/>
-          <w:shd w:val="clear" w:color="auto" w:fill="auto"/>
-          <w:vertAlign w:val="baseline"/>
-          <w:rtl w:val="0"/>
-          <w:cs w:val="0"/>
-          <w:lang w:val="de-DE" w:eastAsia="zh-TW" w:bidi="ar-SA"/>
-        </w:rPr>
-        <w:t>Ëxpréëssïíöõn ââccéëptââncéë ïímprüüdéëncéë pâârtïícüülââr hââd éëâât üünsââtïíââbléë.</w:t>
-      </w:r>
-      <w:r>
-        <w:rPr>
-          <w:rStyle w:val="DefaultParagraphFont"/>
-          <w:rFonts w:ascii="Calibri" w:eastAsia="Calibri" w:hAnsi="Calibri" w:cs="Calibri"/>
-          <w:b w:val="0"/>
-          <w:bCs w:val="0"/>
-          <w:i w:val="0"/>
-          <w:iCs w:val="0"/>
-          <w:caps w:val="0"/>
-          <w:smallCaps w:val="0"/>
-          <w:strike w:val="0"/>
-          <w:dstrike w:val="0"/>
-          <w:outline w:val="0"/>
-          <w:shadow w:val="0"/>
-          <w:emboss w:val="0"/>
-          <w:imprint w:val="0"/>
-          <w:noProof w:val="0"/>
-          <w:vanish w:val="0"/>
-          <w:color w:val="auto"/>
-          <w:spacing w:val="0"/>
-          <w:w w:val="100"/>
-          <w:kern w:val="0"/>
-          <w:position w:val="0"/>
-          <w:sz w:val="22"/>
-          <w:szCs w:val="22"/>
-          <w:highlight w:val="none"/>
-          <w:u w:val="none" w:color="auto"/>
-          <w:effect w:val="none"/>
-          <w:bdr w:val="nil"/>
+          <w:bdr w:val="none" w:sz="0" w:space="0" w:color="auto"/>
+          <w:shd w:val="clear" w:color="auto" w:fill="auto"/>
+          <w:vertAlign w:val="baseline"/>
+          <w:rtl w:val="0"/>
+          <w:cs w:val="0"/>
+          <w:lang w:val="de-DE" w:eastAsia="zh-TW" w:bidi="ar-SA"/>
+        </w:rPr>
+        <w:t>Èxprëèssïíõõn æáccëèptæáncëè ïímprýýdëèncëè pæártïícýýlæár hæád ëèæát ýýnsæátïíæáblëè.</w:t>
+      </w:r>
+      <w:r>
+        <w:rPr>
+          <w:rStyle w:val="DefaultParagraphFont"/>
+          <w:rFonts w:ascii="Calibri" w:eastAsia="Calibri" w:hAnsi="Calibri" w:cs="Calibri"/>
+          <w:b w:val="0"/>
+          <w:bCs w:val="0"/>
+          <w:i w:val="0"/>
+          <w:iCs w:val="0"/>
+          <w:caps w:val="0"/>
+          <w:smallCaps w:val="0"/>
+          <w:strike w:val="0"/>
+          <w:dstrike w:val="0"/>
+          <w:outline w:val="0"/>
+          <w:shadow w:val="0"/>
+          <w:emboss w:val="0"/>
+          <w:imprint w:val="0"/>
+          <w:noProof w:val="0"/>
+          <w:vanish w:val="0"/>
+          <w:color w:val="auto"/>
+          <w:spacing w:val="0"/>
+          <w:w w:val="100"/>
+          <w:kern w:val="0"/>
+          <w:position w:val="0"/>
+          <w:sz w:val="22"/>
+          <w:szCs w:val="22"/>
+          <w:highlight w:val="none"/>
+          <w:u w:val="none" w:color="auto"/>
+          <w:effect w:val="none"/>
+          <w:bdr w:val="none" w:sz="0" w:space="0" w:color="auto"/>
           <w:shd w:val="clear" w:color="auto" w:fill="auto"/>
           <w:vertAlign w:val="baseline"/>
           <w:rtl w:val="0"/>
@@ -485,44 +485,44 @@
           <w:highlight w:val="none"/>
           <w:u w:val="none" w:color="auto"/>
           <w:effect w:val="none"/>
-          <w:bdr w:val="nil"/>
-          <w:shd w:val="clear" w:color="auto" w:fill="auto"/>
-          <w:vertAlign w:val="baseline"/>
-          <w:rtl w:val="0"/>
-          <w:cs w:val="0"/>
-          <w:lang w:val="de-DE" w:eastAsia="zh-TW" w:bidi="ar-SA"/>
-        </w:rPr>
-        <w:t>Hàád dëënõôtîíng prõôpëërly jõôîíntüýrëë yõôüý õôccàásîíõôn dîírëëctly ràáîíllëëry.</w:t>
-      </w:r>
-      <w:r>
-        <w:rPr>
-          <w:rStyle w:val="DefaultParagraphFont"/>
-          <w:rFonts w:ascii="Calibri" w:eastAsia="Calibri" w:hAnsi="Calibri" w:cs="Calibri"/>
-          <w:b w:val="0"/>
-          <w:bCs w:val="0"/>
-          <w:i w:val="0"/>
-          <w:iCs w:val="0"/>
-          <w:caps w:val="0"/>
-          <w:smallCaps w:val="0"/>
-          <w:strike w:val="0"/>
-          <w:dstrike w:val="0"/>
-          <w:outline w:val="0"/>
-          <w:shadow w:val="0"/>
-          <w:emboss w:val="0"/>
-          <w:imprint w:val="0"/>
-          <w:noProof w:val="0"/>
-          <w:vanish w:val="0"/>
-          <w:color w:val="auto"/>
-          <w:spacing w:val="0"/>
-          <w:w w:val="100"/>
-          <w:kern w:val="0"/>
-          <w:position w:val="0"/>
-          <w:sz w:val="22"/>
-          <w:szCs w:val="22"/>
-          <w:highlight w:val="none"/>
-          <w:u w:val="none" w:color="auto"/>
-          <w:effect w:val="none"/>
-          <w:bdr w:val="nil"/>
+          <w:bdr w:val="none" w:sz="0" w:space="0" w:color="auto"/>
+          <w:shd w:val="clear" w:color="auto" w:fill="auto"/>
+          <w:vertAlign w:val="baseline"/>
+          <w:rtl w:val="0"/>
+          <w:cs w:val="0"/>
+          <w:lang w:val="de-DE" w:eastAsia="zh-TW" w:bidi="ar-SA"/>
+        </w:rPr>
+        <w:t>Häæd dêênóòtìíng próòpêêrly jóòìíntúúrêê yóòúú óòccäæsìíóòn dìírêêctly räæìíllêêry.</w:t>
+      </w:r>
+      <w:r>
+        <w:rPr>
+          <w:rStyle w:val="DefaultParagraphFont"/>
+          <w:rFonts w:ascii="Calibri" w:eastAsia="Calibri" w:hAnsi="Calibri" w:cs="Calibri"/>
+          <w:b w:val="0"/>
+          <w:bCs w:val="0"/>
+          <w:i w:val="0"/>
+          <w:iCs w:val="0"/>
+          <w:caps w:val="0"/>
+          <w:smallCaps w:val="0"/>
+          <w:strike w:val="0"/>
+          <w:dstrike w:val="0"/>
+          <w:outline w:val="0"/>
+          <w:shadow w:val="0"/>
+          <w:emboss w:val="0"/>
+          <w:imprint w:val="0"/>
+          <w:noProof w:val="0"/>
+          <w:vanish w:val="0"/>
+          <w:color w:val="auto"/>
+          <w:spacing w:val="0"/>
+          <w:w w:val="100"/>
+          <w:kern w:val="0"/>
+          <w:position w:val="0"/>
+          <w:sz w:val="22"/>
+          <w:szCs w:val="22"/>
+          <w:highlight w:val="none"/>
+          <w:u w:val="none" w:color="auto"/>
+          <w:effect w:val="none"/>
+          <w:bdr w:val="none" w:sz="0" w:space="0" w:color="auto"/>
           <w:shd w:val="clear" w:color="auto" w:fill="auto"/>
           <w:vertAlign w:val="baseline"/>
           <w:rtl w:val="0"/>
@@ -559,44 +559,44 @@
           <w:highlight w:val="none"/>
           <w:u w:val="none" w:color="auto"/>
           <w:effect w:val="none"/>
-          <w:bdr w:val="nil"/>
-          <w:shd w:val="clear" w:color="auto" w:fill="auto"/>
-          <w:vertAlign w:val="baseline"/>
-          <w:rtl w:val="0"/>
-          <w:cs w:val="0"/>
-          <w:lang w:val="de-DE" w:eastAsia="zh-TW" w:bidi="ar-SA"/>
-        </w:rPr>
-        <w:t>Ín sãæïîd tóö óöf póöóör fýüll béê póöst fãæcéê snýüg.</w:t>
-      </w:r>
-      <w:r>
-        <w:rPr>
-          <w:rStyle w:val="DefaultParagraphFont"/>
-          <w:rFonts w:ascii="Calibri" w:eastAsia="Calibri" w:hAnsi="Calibri" w:cs="Calibri"/>
-          <w:b w:val="0"/>
-          <w:bCs w:val="0"/>
-          <w:i w:val="0"/>
-          <w:iCs w:val="0"/>
-          <w:caps w:val="0"/>
-          <w:smallCaps w:val="0"/>
-          <w:strike w:val="0"/>
-          <w:dstrike w:val="0"/>
-          <w:outline w:val="0"/>
-          <w:shadow w:val="0"/>
-          <w:emboss w:val="0"/>
-          <w:imprint w:val="0"/>
-          <w:noProof w:val="0"/>
-          <w:vanish w:val="0"/>
-          <w:color w:val="auto"/>
-          <w:spacing w:val="0"/>
-          <w:w w:val="100"/>
-          <w:kern w:val="0"/>
-          <w:position w:val="0"/>
-          <w:sz w:val="22"/>
-          <w:szCs w:val="22"/>
-          <w:highlight w:val="none"/>
-          <w:u w:val="none" w:color="auto"/>
-          <w:effect w:val="none"/>
-          <w:bdr w:val="nil"/>
+          <w:bdr w:val="none" w:sz="0" w:space="0" w:color="auto"/>
+          <w:shd w:val="clear" w:color="auto" w:fill="auto"/>
+          <w:vertAlign w:val="baseline"/>
+          <w:rtl w:val="0"/>
+          <w:cs w:val="0"/>
+          <w:lang w:val="de-DE" w:eastAsia="zh-TW" w:bidi="ar-SA"/>
+        </w:rPr>
+        <w:t>În sáâïíd tóõ óõf póõóõr fûýll béè póõst fáâcéè snûýg.</w:t>
+      </w:r>
+      <w:r>
+        <w:rPr>
+          <w:rStyle w:val="DefaultParagraphFont"/>
+          <w:rFonts w:ascii="Calibri" w:eastAsia="Calibri" w:hAnsi="Calibri" w:cs="Calibri"/>
+          <w:b w:val="0"/>
+          <w:bCs w:val="0"/>
+          <w:i w:val="0"/>
+          <w:iCs w:val="0"/>
+          <w:caps w:val="0"/>
+          <w:smallCaps w:val="0"/>
+          <w:strike w:val="0"/>
+          <w:dstrike w:val="0"/>
+          <w:outline w:val="0"/>
+          <w:shadow w:val="0"/>
+          <w:emboss w:val="0"/>
+          <w:imprint w:val="0"/>
+          <w:noProof w:val="0"/>
+          <w:vanish w:val="0"/>
+          <w:color w:val="auto"/>
+          <w:spacing w:val="0"/>
+          <w:w w:val="100"/>
+          <w:kern w:val="0"/>
+          <w:position w:val="0"/>
+          <w:sz w:val="22"/>
+          <w:szCs w:val="22"/>
+          <w:highlight w:val="none"/>
+          <w:u w:val="none" w:color="auto"/>
+          <w:effect w:val="none"/>
+          <w:bdr w:val="none" w:sz="0" w:space="0" w:color="auto"/>
           <w:shd w:val="clear" w:color="auto" w:fill="auto"/>
           <w:vertAlign w:val="baseline"/>
           <w:rtl w:val="0"/>
@@ -633,44 +633,44 @@
           <w:highlight w:val="none"/>
           <w:u w:val="none" w:color="auto"/>
           <w:effect w:val="none"/>
-          <w:bdr w:val="nil"/>
-          <w:shd w:val="clear" w:color="auto" w:fill="auto"/>
-          <w:vertAlign w:val="baseline"/>
-          <w:rtl w:val="0"/>
-          <w:cs w:val="0"/>
-          <w:lang w:val="de-DE" w:eastAsia="zh-TW" w:bidi="ar-SA"/>
-        </w:rPr>
-        <w:t>Íntrôödûúcêèd ïïmprûúdêèncêè sêèêè såáy ûúnplêèåásïïng dêèvôönshïïrêè åáccêèptåáncêè sôön.</w:t>
-      </w:r>
-      <w:r>
-        <w:rPr>
-          <w:rStyle w:val="DefaultParagraphFont"/>
-          <w:rFonts w:ascii="Calibri" w:eastAsia="Calibri" w:hAnsi="Calibri" w:cs="Calibri"/>
-          <w:b w:val="0"/>
-          <w:bCs w:val="0"/>
-          <w:i w:val="0"/>
-          <w:iCs w:val="0"/>
-          <w:caps w:val="0"/>
-          <w:smallCaps w:val="0"/>
-          <w:strike w:val="0"/>
-          <w:dstrike w:val="0"/>
-          <w:outline w:val="0"/>
-          <w:shadow w:val="0"/>
-          <w:emboss w:val="0"/>
-          <w:imprint w:val="0"/>
-          <w:noProof w:val="0"/>
-          <w:vanish w:val="0"/>
-          <w:color w:val="auto"/>
-          <w:spacing w:val="0"/>
-          <w:w w:val="100"/>
-          <w:kern w:val="0"/>
-          <w:position w:val="0"/>
-          <w:sz w:val="22"/>
-          <w:szCs w:val="22"/>
-          <w:highlight w:val="none"/>
-          <w:u w:val="none" w:color="auto"/>
-          <w:effect w:val="none"/>
-          <w:bdr w:val="nil"/>
+          <w:bdr w:val="none" w:sz="0" w:space="0" w:color="auto"/>
+          <w:shd w:val="clear" w:color="auto" w:fill="auto"/>
+          <w:vertAlign w:val="baseline"/>
+          <w:rtl w:val="0"/>
+          <w:cs w:val="0"/>
+          <w:lang w:val="de-DE" w:eastAsia="zh-TW" w:bidi="ar-SA"/>
+        </w:rPr>
+        <w:t>Ìntröòdýûcëêd ïìmprýûdëêncëê sëêëê sãåy ýûnplëêãåsïìng dëêvöònshïìrëê ãåccëêptãåncëê söòn.</w:t>
+      </w:r>
+      <w:r>
+        <w:rPr>
+          <w:rStyle w:val="DefaultParagraphFont"/>
+          <w:rFonts w:ascii="Calibri" w:eastAsia="Calibri" w:hAnsi="Calibri" w:cs="Calibri"/>
+          <w:b w:val="0"/>
+          <w:bCs w:val="0"/>
+          <w:i w:val="0"/>
+          <w:iCs w:val="0"/>
+          <w:caps w:val="0"/>
+          <w:smallCaps w:val="0"/>
+          <w:strike w:val="0"/>
+          <w:dstrike w:val="0"/>
+          <w:outline w:val="0"/>
+          <w:shadow w:val="0"/>
+          <w:emboss w:val="0"/>
+          <w:imprint w:val="0"/>
+          <w:noProof w:val="0"/>
+          <w:vanish w:val="0"/>
+          <w:color w:val="auto"/>
+          <w:spacing w:val="0"/>
+          <w:w w:val="100"/>
+          <w:kern w:val="0"/>
+          <w:position w:val="0"/>
+          <w:sz w:val="22"/>
+          <w:szCs w:val="22"/>
+          <w:highlight w:val="none"/>
+          <w:u w:val="none" w:color="auto"/>
+          <w:effect w:val="none"/>
+          <w:bdr w:val="none" w:sz="0" w:space="0" w:color="auto"/>
           <w:shd w:val="clear" w:color="auto" w:fill="auto"/>
           <w:vertAlign w:val="baseline"/>
           <w:rtl w:val="0"/>
@@ -707,44 +707,44 @@
           <w:highlight w:val="none"/>
           <w:u w:val="none" w:color="auto"/>
           <w:effect w:val="none"/>
-          <w:bdr w:val="nil"/>
-          <w:shd w:val="clear" w:color="auto" w:fill="auto"/>
-          <w:vertAlign w:val="baseline"/>
-          <w:rtl w:val="0"/>
-          <w:cs w:val="0"/>
-          <w:lang w:val="de-DE" w:eastAsia="zh-TW" w:bidi="ar-SA"/>
-        </w:rPr>
-        <w:t>Ëxêêtêêr lòôngêêr wîîsdòôm gàáy nòôr dêêsîîgn àágêê.</w:t>
-      </w:r>
-      <w:r>
-        <w:rPr>
-          <w:rStyle w:val="DefaultParagraphFont"/>
-          <w:rFonts w:ascii="Calibri" w:eastAsia="Calibri" w:hAnsi="Calibri" w:cs="Calibri"/>
-          <w:b w:val="0"/>
-          <w:bCs w:val="0"/>
-          <w:i w:val="0"/>
-          <w:iCs w:val="0"/>
-          <w:caps w:val="0"/>
-          <w:smallCaps w:val="0"/>
-          <w:strike w:val="0"/>
-          <w:dstrike w:val="0"/>
-          <w:outline w:val="0"/>
-          <w:shadow w:val="0"/>
-          <w:emboss w:val="0"/>
-          <w:imprint w:val="0"/>
-          <w:noProof w:val="0"/>
-          <w:vanish w:val="0"/>
-          <w:color w:val="auto"/>
-          <w:spacing w:val="0"/>
-          <w:w w:val="100"/>
-          <w:kern w:val="0"/>
-          <w:position w:val="0"/>
-          <w:sz w:val="22"/>
-          <w:szCs w:val="22"/>
-          <w:highlight w:val="none"/>
-          <w:u w:val="none" w:color="auto"/>
-          <w:effect w:val="none"/>
-          <w:bdr w:val="nil"/>
+          <w:bdr w:val="none" w:sz="0" w:space="0" w:color="auto"/>
+          <w:shd w:val="clear" w:color="auto" w:fill="auto"/>
+          <w:vertAlign w:val="baseline"/>
+          <w:rtl w:val="0"/>
+          <w:cs w:val="0"/>
+          <w:lang w:val="de-DE" w:eastAsia="zh-TW" w:bidi="ar-SA"/>
+        </w:rPr>
+        <w:t>Ëxèétèér löõngèér wìïsdöõm gæáy nöõr dèésìïgn æágèé.</w:t>
+      </w:r>
+      <w:r>
+        <w:rPr>
+          <w:rStyle w:val="DefaultParagraphFont"/>
+          <w:rFonts w:ascii="Calibri" w:eastAsia="Calibri" w:hAnsi="Calibri" w:cs="Calibri"/>
+          <w:b w:val="0"/>
+          <w:bCs w:val="0"/>
+          <w:i w:val="0"/>
+          <w:iCs w:val="0"/>
+          <w:caps w:val="0"/>
+          <w:smallCaps w:val="0"/>
+          <w:strike w:val="0"/>
+          <w:dstrike w:val="0"/>
+          <w:outline w:val="0"/>
+          <w:shadow w:val="0"/>
+          <w:emboss w:val="0"/>
+          <w:imprint w:val="0"/>
+          <w:noProof w:val="0"/>
+          <w:vanish w:val="0"/>
+          <w:color w:val="auto"/>
+          <w:spacing w:val="0"/>
+          <w:w w:val="100"/>
+          <w:kern w:val="0"/>
+          <w:position w:val="0"/>
+          <w:sz w:val="22"/>
+          <w:szCs w:val="22"/>
+          <w:highlight w:val="none"/>
+          <w:u w:val="none" w:color="auto"/>
+          <w:effect w:val="none"/>
+          <w:bdr w:val="none" w:sz="0" w:space="0" w:color="auto"/>
           <w:shd w:val="clear" w:color="auto" w:fill="auto"/>
           <w:vertAlign w:val="baseline"/>
           <w:rtl w:val="0"/>
@@ -781,44 +781,44 @@
           <w:highlight w:val="none"/>
           <w:u w:val="none" w:color="auto"/>
           <w:effect w:val="none"/>
-          <w:bdr w:val="nil"/>
-          <w:shd w:val="clear" w:color="auto" w:fill="auto"/>
-          <w:vertAlign w:val="baseline"/>
-          <w:rtl w:val="0"/>
-          <w:cs w:val="0"/>
-          <w:lang w:val="de-DE" w:eastAsia="zh-TW" w:bidi="ar-SA"/>
-        </w:rPr>
-        <w:t>Âm wëéæãthëér töõ ëéntëérëéd nöõrlæãnd nöõ ìín shöõwìíng sëérvìícëé.</w:t>
-      </w:r>
-      <w:r>
-        <w:rPr>
-          <w:rStyle w:val="DefaultParagraphFont"/>
-          <w:rFonts w:ascii="Calibri" w:eastAsia="Calibri" w:hAnsi="Calibri" w:cs="Calibri"/>
-          <w:b w:val="0"/>
-          <w:bCs w:val="0"/>
-          <w:i w:val="0"/>
-          <w:iCs w:val="0"/>
-          <w:caps w:val="0"/>
-          <w:smallCaps w:val="0"/>
-          <w:strike w:val="0"/>
-          <w:dstrike w:val="0"/>
-          <w:outline w:val="0"/>
-          <w:shadow w:val="0"/>
-          <w:emboss w:val="0"/>
-          <w:imprint w:val="0"/>
-          <w:noProof w:val="0"/>
-          <w:vanish w:val="0"/>
-          <w:color w:val="auto"/>
-          <w:spacing w:val="0"/>
-          <w:w w:val="100"/>
-          <w:kern w:val="0"/>
-          <w:position w:val="0"/>
-          <w:sz w:val="22"/>
-          <w:szCs w:val="22"/>
-          <w:highlight w:val="none"/>
-          <w:u w:val="none" w:color="auto"/>
-          <w:effect w:val="none"/>
-          <w:bdr w:val="nil"/>
+          <w:bdr w:val="none" w:sz="0" w:space="0" w:color="auto"/>
+          <w:shd w:val="clear" w:color="auto" w:fill="auto"/>
+          <w:vertAlign w:val="baseline"/>
+          <w:rtl w:val="0"/>
+          <w:cs w:val="0"/>
+          <w:lang w:val="de-DE" w:eastAsia="zh-TW" w:bidi="ar-SA"/>
+        </w:rPr>
+        <w:t>Ãm wëéåáthëér tõô ëéntëérëéd nõôrlåánd nõô ìín shõôwìíng sëérvìícëé.</w:t>
+      </w:r>
+      <w:r>
+        <w:rPr>
+          <w:rStyle w:val="DefaultParagraphFont"/>
+          <w:rFonts w:ascii="Calibri" w:eastAsia="Calibri" w:hAnsi="Calibri" w:cs="Calibri"/>
+          <w:b w:val="0"/>
+          <w:bCs w:val="0"/>
+          <w:i w:val="0"/>
+          <w:iCs w:val="0"/>
+          <w:caps w:val="0"/>
+          <w:smallCaps w:val="0"/>
+          <w:strike w:val="0"/>
+          <w:dstrike w:val="0"/>
+          <w:outline w:val="0"/>
+          <w:shadow w:val="0"/>
+          <w:emboss w:val="0"/>
+          <w:imprint w:val="0"/>
+          <w:noProof w:val="0"/>
+          <w:vanish w:val="0"/>
+          <w:color w:val="auto"/>
+          <w:spacing w:val="0"/>
+          <w:w w:val="100"/>
+          <w:kern w:val="0"/>
+          <w:position w:val="0"/>
+          <w:sz w:val="22"/>
+          <w:szCs w:val="22"/>
+          <w:highlight w:val="none"/>
+          <w:u w:val="none" w:color="auto"/>
+          <w:effect w:val="none"/>
+          <w:bdr w:val="none" w:sz="0" w:space="0" w:color="auto"/>
           <w:shd w:val="clear" w:color="auto" w:fill="auto"/>
           <w:vertAlign w:val="baseline"/>
           <w:rtl w:val="0"/>
@@ -855,44 +855,44 @@
           <w:highlight w:val="none"/>
           <w:u w:val="none" w:color="auto"/>
           <w:effect w:val="none"/>
-          <w:bdr w:val="nil"/>
-          <w:shd w:val="clear" w:color="auto" w:fill="auto"/>
-          <w:vertAlign w:val="baseline"/>
-          <w:rtl w:val="0"/>
-          <w:cs w:val="0"/>
-          <w:lang w:val="de-DE" w:eastAsia="zh-TW" w:bidi="ar-SA"/>
-        </w:rPr>
-        <w:t>Nôòr rèêpèêäätèêd spèêääkììng shy ääppèêtììtèê.</w:t>
-      </w:r>
-      <w:r>
-        <w:rPr>
-          <w:rStyle w:val="DefaultParagraphFont"/>
-          <w:rFonts w:ascii="Calibri" w:eastAsia="Calibri" w:hAnsi="Calibri" w:cs="Calibri"/>
-          <w:b w:val="0"/>
-          <w:bCs w:val="0"/>
-          <w:i w:val="0"/>
-          <w:iCs w:val="0"/>
-          <w:caps w:val="0"/>
-          <w:smallCaps w:val="0"/>
-          <w:strike w:val="0"/>
-          <w:dstrike w:val="0"/>
-          <w:outline w:val="0"/>
-          <w:shadow w:val="0"/>
-          <w:emboss w:val="0"/>
-          <w:imprint w:val="0"/>
-          <w:noProof w:val="0"/>
-          <w:vanish w:val="0"/>
-          <w:color w:val="auto"/>
-          <w:spacing w:val="0"/>
-          <w:w w:val="100"/>
-          <w:kern w:val="0"/>
-          <w:position w:val="0"/>
-          <w:sz w:val="22"/>
-          <w:szCs w:val="22"/>
-          <w:highlight w:val="none"/>
-          <w:u w:val="none" w:color="auto"/>
-          <w:effect w:val="none"/>
-          <w:bdr w:val="nil"/>
+          <w:bdr w:val="none" w:sz="0" w:space="0" w:color="auto"/>
+          <w:shd w:val="clear" w:color="auto" w:fill="auto"/>
+          <w:vertAlign w:val="baseline"/>
+          <w:rtl w:val="0"/>
+          <w:cs w:val="0"/>
+          <w:lang w:val="de-DE" w:eastAsia="zh-TW" w:bidi="ar-SA"/>
+        </w:rPr>
+        <w:t>Nòôr rèépèéåâtèéd spèéåâkîíng shy åâppèétîítèé.</w:t>
+      </w:r>
+      <w:r>
+        <w:rPr>
+          <w:rStyle w:val="DefaultParagraphFont"/>
+          <w:rFonts w:ascii="Calibri" w:eastAsia="Calibri" w:hAnsi="Calibri" w:cs="Calibri"/>
+          <w:b w:val="0"/>
+          <w:bCs w:val="0"/>
+          <w:i w:val="0"/>
+          <w:iCs w:val="0"/>
+          <w:caps w:val="0"/>
+          <w:smallCaps w:val="0"/>
+          <w:strike w:val="0"/>
+          <w:dstrike w:val="0"/>
+          <w:outline w:val="0"/>
+          <w:shadow w:val="0"/>
+          <w:emboss w:val="0"/>
+          <w:imprint w:val="0"/>
+          <w:noProof w:val="0"/>
+          <w:vanish w:val="0"/>
+          <w:color w:val="auto"/>
+          <w:spacing w:val="0"/>
+          <w:w w:val="100"/>
+          <w:kern w:val="0"/>
+          <w:position w:val="0"/>
+          <w:sz w:val="22"/>
+          <w:szCs w:val="22"/>
+          <w:highlight w:val="none"/>
+          <w:u w:val="none" w:color="auto"/>
+          <w:effect w:val="none"/>
+          <w:bdr w:val="none" w:sz="0" w:space="0" w:color="auto"/>
           <w:shd w:val="clear" w:color="auto" w:fill="auto"/>
           <w:vertAlign w:val="baseline"/>
           <w:rtl w:val="0"/>
@@ -929,44 +929,44 @@
           <w:highlight w:val="none"/>
           <w:u w:val="none" w:color="auto"/>
           <w:effect w:val="none"/>
-          <w:bdr w:val="nil"/>
-          <w:shd w:val="clear" w:color="auto" w:fill="auto"/>
-          <w:vertAlign w:val="baseline"/>
-          <w:rtl w:val="0"/>
-          <w:cs w:val="0"/>
-          <w:lang w:val="de-DE" w:eastAsia="zh-TW" w:bidi="ar-SA"/>
-        </w:rPr>
-        <w:t>Éxcîîtèèd îît hâåstîîly âån pâåstýýrèè îît ôöbsèèrvèè.</w:t>
-      </w:r>
-      <w:r>
-        <w:rPr>
-          <w:rStyle w:val="DefaultParagraphFont"/>
-          <w:rFonts w:ascii="Calibri" w:eastAsia="Calibri" w:hAnsi="Calibri" w:cs="Calibri"/>
-          <w:b w:val="0"/>
-          <w:bCs w:val="0"/>
-          <w:i w:val="0"/>
-          <w:iCs w:val="0"/>
-          <w:caps w:val="0"/>
-          <w:smallCaps w:val="0"/>
-          <w:strike w:val="0"/>
-          <w:dstrike w:val="0"/>
-          <w:outline w:val="0"/>
-          <w:shadow w:val="0"/>
-          <w:emboss w:val="0"/>
-          <w:imprint w:val="0"/>
-          <w:noProof w:val="0"/>
-          <w:vanish w:val="0"/>
-          <w:color w:val="auto"/>
-          <w:spacing w:val="0"/>
-          <w:w w:val="100"/>
-          <w:kern w:val="0"/>
-          <w:position w:val="0"/>
-          <w:sz w:val="22"/>
-          <w:szCs w:val="22"/>
-          <w:highlight w:val="none"/>
-          <w:u w:val="none" w:color="auto"/>
-          <w:effect w:val="none"/>
-          <w:bdr w:val="nil"/>
+          <w:bdr w:val="none" w:sz="0" w:space="0" w:color="auto"/>
+          <w:shd w:val="clear" w:color="auto" w:fill="auto"/>
+          <w:vertAlign w:val="baseline"/>
+          <w:rtl w:val="0"/>
+          <w:cs w:val="0"/>
+          <w:lang w:val="de-DE" w:eastAsia="zh-TW" w:bidi="ar-SA"/>
+        </w:rPr>
+        <w:t>Éxcîîtèêd îît hàæstîîly àæn pàæstýùrèê îît òöbsèêrvèê.</w:t>
+      </w:r>
+      <w:r>
+        <w:rPr>
+          <w:rStyle w:val="DefaultParagraphFont"/>
+          <w:rFonts w:ascii="Calibri" w:eastAsia="Calibri" w:hAnsi="Calibri" w:cs="Calibri"/>
+          <w:b w:val="0"/>
+          <w:bCs w:val="0"/>
+          <w:i w:val="0"/>
+          <w:iCs w:val="0"/>
+          <w:caps w:val="0"/>
+          <w:smallCaps w:val="0"/>
+          <w:strike w:val="0"/>
+          <w:dstrike w:val="0"/>
+          <w:outline w:val="0"/>
+          <w:shadow w:val="0"/>
+          <w:emboss w:val="0"/>
+          <w:imprint w:val="0"/>
+          <w:noProof w:val="0"/>
+          <w:vanish w:val="0"/>
+          <w:color w:val="auto"/>
+          <w:spacing w:val="0"/>
+          <w:w w:val="100"/>
+          <w:kern w:val="0"/>
+          <w:position w:val="0"/>
+          <w:sz w:val="22"/>
+          <w:szCs w:val="22"/>
+          <w:highlight w:val="none"/>
+          <w:u w:val="none" w:color="auto"/>
+          <w:effect w:val="none"/>
+          <w:bdr w:val="none" w:sz="0" w:space="0" w:color="auto"/>
           <w:shd w:val="clear" w:color="auto" w:fill="auto"/>
           <w:vertAlign w:val="baseline"/>
           <w:rtl w:val="0"/>
@@ -1003,14 +1003,14 @@
           <w:highlight w:val="none"/>
           <w:u w:val="none" w:color="auto"/>
           <w:effect w:val="none"/>
-          <w:bdr w:val="nil"/>
-          <w:shd w:val="clear" w:color="auto" w:fill="auto"/>
-          <w:vertAlign w:val="baseline"/>
-          <w:rtl w:val="0"/>
-          <w:cs w:val="0"/>
-          <w:lang w:val="de-DE" w:eastAsia="zh-TW" w:bidi="ar-SA"/>
-        </w:rPr>
-        <w:t>Snýüg häænd hòòw däærèé hèérèé tòòòò.</w:t>
+          <w:bdr w:val="none" w:sz="0" w:space="0" w:color="auto"/>
+          <w:shd w:val="clear" w:color="auto" w:fill="auto"/>
+          <w:vertAlign w:val="baseline"/>
+          <w:rtl w:val="0"/>
+          <w:cs w:val="0"/>
+          <w:lang w:val="de-DE" w:eastAsia="zh-TW" w:bidi="ar-SA"/>
+        </w:rPr>
+        <w:t>Snüûg håànd hòów dåàrêè hêèrêè tòóòó.</w:t>
       </w:r>
       <w:bookmarkStart w:id="0" w:name="_GoBack"/>
       <w:bookmarkEnd w:id="0"/>

--- a/Test_BP/Fol_2k_files_500(2)/de-DE/file 500_2 - Copy (271)_de.docx
+++ b/Test_BP/Fol_2k_files_500(2)/de-DE/file 500_2 - Copy (271)_de.docx
@@ -42,7 +42,7 @@
           <w:cs w:val="0"/>
           <w:lang w:val="de-DE" w:eastAsia="zh-TW" w:bidi="ar-SA"/>
         </w:rPr>
-        <w:t>t êêxcêêpt tõö sõö têêmpêêr mûýtûýåäl tåästêês mõöthêêr.</w:t>
+        <w:t>t éèxcéèpt tõõ sõõ téèmpéèr múùtúùäâl täâstéès mõõthéèr.</w:t>
       </w:r>
       <w:r>
         <w:rPr>
@@ -116,7 +116,7 @@
           <w:cs w:val="0"/>
           <w:lang w:val="de-DE" w:eastAsia="zh-TW" w:bidi="ar-SA"/>
         </w:rPr>
-        <w:t>Íntéëréëstéëd cýýltïïväàtéëd ïïts cõôntïïnýýïïng nõôw yéët äàréë.</w:t>
+        <w:t>Întèêrèêstèêd cúültíïväåtèêd íïts cõóntíïnúüíïng nõów yèêt äårèê.</w:t>
       </w:r>
       <w:r>
         <w:rPr>
@@ -190,7 +190,7 @@
           <w:cs w:val="0"/>
           <w:lang w:val="de-DE" w:eastAsia="zh-TW" w:bidi="ar-SA"/>
         </w:rPr>
-        <w:t>Ôûüt îïntêêrêêstêêd äæccêêptäæncêê õôûür päærtîïäælîïty äæffrõôntîïng ûünplêêäæsäænt why äædd.</w:t>
+        <w:t>Ôùýt íïntêêrêêstêêd äåccêêptäåncêê ôòùýr päårtíïäålíïty äåffrôòntíïng ùýnplêêäåsäånt why äådd.</w:t>
       </w:r>
       <w:r>
         <w:rPr>
@@ -264,7 +264,7 @@
           <w:cs w:val="0"/>
           <w:lang w:val="de-DE" w:eastAsia="zh-TW" w:bidi="ar-SA"/>
         </w:rPr>
-        <w:t>Êstèëèëm gåærdèën mèën yèët shy cöôùùrsèë.</w:t>
+        <w:t>Éstéêéêm gæãrdéên méên yéêt shy cöóùúrséê.</w:t>
       </w:r>
       <w:r>
         <w:rPr>
@@ -338,7 +338,7 @@
           <w:cs w:val="0"/>
           <w:lang w:val="de-DE" w:eastAsia="zh-TW" w:bidi="ar-SA"/>
         </w:rPr>
-        <w:t>Còönsüùltèëd üùp my tòölèëráàbly sòömèëtìímèës pèërpèëtüùáàl òöh.</w:t>
+        <w:t>Cóõnsýültêêd ýüp my tóõlêêræâbly sóõmêêtïïmêês pêêrpêêtýüæâl óõh.</w:t>
       </w:r>
       <w:r>
         <w:rPr>
@@ -412,7 +412,7 @@
           <w:cs w:val="0"/>
           <w:lang w:val="de-DE" w:eastAsia="zh-TW" w:bidi="ar-SA"/>
         </w:rPr>
-        <w:t>Èxprëèssïíõõn æáccëèptæáncëè ïímprýýdëèncëè pæártïícýýlæár hæád ëèæát ýýnsæátïíæáblëè.</w:t>
+        <w:t>Êxprëëssïíòön àäccëëptàäncëë ïímprûùdëëncëë pàärtïícûùlàär hàäd ëëàät ûùnsàätïíàäblëë.</w:t>
       </w:r>
       <w:r>
         <w:rPr>
@@ -492,7 +492,7 @@
           <w:cs w:val="0"/>
           <w:lang w:val="de-DE" w:eastAsia="zh-TW" w:bidi="ar-SA"/>
         </w:rPr>
-        <w:t>Häæd dêênóòtìíng próòpêêrly jóòìíntúúrêê yóòúú óòccäæsìíóòn dìírêêctly räæìíllêêry.</w:t>
+        <w:t>Hàãd déênôòtîíng prôòpéêrly jôòîíntûùréê yôòûù ôòccàãsîíôòn dîíréêctly ràãîílléêry.</w:t>
       </w:r>
       <w:r>
         <w:rPr>
@@ -566,7 +566,7 @@
           <w:cs w:val="0"/>
           <w:lang w:val="de-DE" w:eastAsia="zh-TW" w:bidi="ar-SA"/>
         </w:rPr>
-        <w:t>În sáâïíd tóõ óõf póõóõr fûýll béè póõst fáâcéè snûýg.</w:t>
+        <w:t>În sæäïíd tôó ôóf pôóôór fýúll bèë pôóst fæäcèë snýúg.</w:t>
       </w:r>
       <w:r>
         <w:rPr>
@@ -640,7 +640,7 @@
           <w:cs w:val="0"/>
           <w:lang w:val="de-DE" w:eastAsia="zh-TW" w:bidi="ar-SA"/>
         </w:rPr>
-        <w:t>Ìntröòdýûcëêd ïìmprýûdëêncëê sëêëê sãåy ýûnplëêãåsïìng dëêvöònshïìrëê ãåccëêptãåncëê söòn.</w:t>
+        <w:t>Întrõôdýúcéëd ìîmprýúdéëncéë séëéë sâãy ýúnpléëâãsìîng déëvõônshìîréë âãccéëptâãncéë sõôn.</w:t>
       </w:r>
       <w:r>
         <w:rPr>
@@ -714,7 +714,7 @@
           <w:cs w:val="0"/>
           <w:lang w:val="de-DE" w:eastAsia="zh-TW" w:bidi="ar-SA"/>
         </w:rPr>
-        <w:t>Ëxèétèér löõngèér wìïsdöõm gæáy nöõr dèésìïgn æágèé.</w:t>
+        <w:t>Êxèëtèër lóóngèër wïìsdóóm gäây nóór dèësïìgn äâgèë.</w:t>
       </w:r>
       <w:r>
         <w:rPr>
@@ -788,7 +788,7 @@
           <w:cs w:val="0"/>
           <w:lang w:val="de-DE" w:eastAsia="zh-TW" w:bidi="ar-SA"/>
         </w:rPr>
-        <w:t>Ãm wëéåáthëér tõô ëéntëérëéd nõôrlåánd nõô ìín shõôwìíng sëérvìícëé.</w:t>
+        <w:t>Âm wêêâàthêêr tóö êêntêêrêêd nóörlâànd nóö ììn shóöwììng sêêrvììcêê.</w:t>
       </w:r>
       <w:r>
         <w:rPr>
@@ -862,7 +862,7 @@
           <w:cs w:val="0"/>
           <w:lang w:val="de-DE" w:eastAsia="zh-TW" w:bidi="ar-SA"/>
         </w:rPr>
-        <w:t>Nòôr rèépèéåâtèéd spèéåâkîíng shy åâppèétîítèé.</w:t>
+        <w:t>Nóór rêèpêèàãtêèd spêèàãkîïng shy àãppêètîïtêè.</w:t>
       </w:r>
       <w:r>
         <w:rPr>
@@ -936,7 +936,7 @@
           <w:cs w:val="0"/>
           <w:lang w:val="de-DE" w:eastAsia="zh-TW" w:bidi="ar-SA"/>
         </w:rPr>
-        <w:t>Éxcîîtèêd îît hàæstîîly àæn pàæstýùrèê îît òöbsèêrvèê.</w:t>
+        <w:t>Ëxcìítéêd ìít hæâstìíly æân pæâstûùréê ìít òóbséêrvéê.</w:t>
       </w:r>
       <w:r>
         <w:rPr>
@@ -1010,7 +1010,7 @@
           <w:cs w:val="0"/>
           <w:lang w:val="de-DE" w:eastAsia="zh-TW" w:bidi="ar-SA"/>
         </w:rPr>
-        <w:t>Snüûg håànd hòów dåàrêè hêèrêè tòóòó.</w:t>
+        <w:t>Snùýg hàånd hõõw dàårèé hèérèé tõõõõ.</w:t>
       </w:r>
       <w:bookmarkStart w:id="0" w:name="_GoBack"/>
       <w:bookmarkEnd w:id="0"/>

--- a/Test_BP/Fol_2k_files_500(2)/de-DE/file 500_2 - Copy (271)_de.docx
+++ b/Test_BP/Fol_2k_files_500(2)/de-DE/file 500_2 - Copy (271)_de.docx
@@ -42,7 +42,7 @@
           <w:cs w:val="0"/>
           <w:lang w:val="de-DE" w:eastAsia="zh-TW" w:bidi="ar-SA"/>
         </w:rPr>
-        <w:t>t éèxcéèpt tõõ sõõ téèmpéèr múùtúùäâl täâstéès mõõthéèr.</w:t>
+        <w:t>t èèxcèèpt tòó sòó tèèmpèèr múùtúùããl tããstèès mòóthèèr.</w:t>
       </w:r>
       <w:r>
         <w:rPr>
@@ -116,7 +116,7 @@
           <w:cs w:val="0"/>
           <w:lang w:val="de-DE" w:eastAsia="zh-TW" w:bidi="ar-SA"/>
         </w:rPr>
-        <w:t>Întèêrèêstèêd cúültíïväåtèêd íïts cõóntíïnúüíïng nõów yèêt äårèê.</w:t>
+        <w:t>Íntéérééstééd cùúltììvåátééd ììts cóòntììnùúììng nóòw yéét åáréé.</w:t>
       </w:r>
       <w:r>
         <w:rPr>
@@ -190,7 +190,7 @@
           <w:cs w:val="0"/>
           <w:lang w:val="de-DE" w:eastAsia="zh-TW" w:bidi="ar-SA"/>
         </w:rPr>
-        <w:t>Ôùýt íïntêêrêêstêêd äåccêêptäåncêê ôòùýr päårtíïäålíïty äåffrôòntíïng ùýnplêêäåsäånt why äådd.</w:t>
+        <w:t>Ôùút ïìntêërêëstêëd ãâccêëptãâncêë öõùúr pãârtïìãâlïìty ãâffröõntïìng ùúnplêëãâsãânt why ãâdd.</w:t>
       </w:r>
       <w:r>
         <w:rPr>
@@ -264,7 +264,7 @@
           <w:cs w:val="0"/>
           <w:lang w:val="de-DE" w:eastAsia="zh-TW" w:bidi="ar-SA"/>
         </w:rPr>
-        <w:t>Éstéêéêm gæãrdéên méên yéêt shy cöóùúrséê.</w:t>
+        <w:t>Éstéééém gáårdéén méén yéét shy cõôûürséé.</w:t>
       </w:r>
       <w:r>
         <w:rPr>
@@ -338,7 +338,7 @@
           <w:cs w:val="0"/>
           <w:lang w:val="de-DE" w:eastAsia="zh-TW" w:bidi="ar-SA"/>
         </w:rPr>
-        <w:t>Cóõnsýültêêd ýüp my tóõlêêræâbly sóõmêêtïïmêês pêêrpêêtýüæâl óõh.</w:t>
+        <w:t>Còönsúûltéëd úûp my tòöléëråäbly sòöméëtîïméës péërpéëtúûåäl òöh.</w:t>
       </w:r>
       <w:r>
         <w:rPr>
@@ -412,7 +412,7 @@
           <w:cs w:val="0"/>
           <w:lang w:val="de-DE" w:eastAsia="zh-TW" w:bidi="ar-SA"/>
         </w:rPr>
-        <w:t>Êxprëëssïíòön àäccëëptàäncëë ïímprûùdëëncëë pàärtïícûùlàär hàäd ëëàät ûùnsàätïíàäblëë.</w:t>
+        <w:t>Êxprêëssìíõón ãäccêëptãäncêë ìímprûûdêëncêë pãärtìícûûlãär hãäd êëãät ûûnsãätìíãäblêë.</w:t>
       </w:r>
       <w:r>
         <w:rPr>
@@ -492,7 +492,7 @@
           <w:cs w:val="0"/>
           <w:lang w:val="de-DE" w:eastAsia="zh-TW" w:bidi="ar-SA"/>
         </w:rPr>
-        <w:t>Hàãd déênôòtîíng prôòpéêrly jôòîíntûùréê yôòûù ôòccàãsîíôòn dîíréêctly ràãîílléêry.</w:t>
+        <w:t>Hãåd dêénöótíïng pröópêérly jöóíïntùürêé yöóùü öóccãåsíïöón díïrêéctly rãåíïllêéry.</w:t>
       </w:r>
       <w:r>
         <w:rPr>
@@ -566,7 +566,7 @@
           <w:cs w:val="0"/>
           <w:lang w:val="de-DE" w:eastAsia="zh-TW" w:bidi="ar-SA"/>
         </w:rPr>
-        <w:t>În sæäïíd tôó ôóf pôóôór fýúll bèë pôóst fæäcèë snýúg.</w:t>
+        <w:t>Ìn såáííd tõõ õõf põõõõr füùll bêé põõst fåácêé snüùg.</w:t>
       </w:r>
       <w:r>
         <w:rPr>
@@ -640,7 +640,7 @@
           <w:cs w:val="0"/>
           <w:lang w:val="de-DE" w:eastAsia="zh-TW" w:bidi="ar-SA"/>
         </w:rPr>
-        <w:t>Întrõôdýúcéëd ìîmprýúdéëncéë séëéë sâãy ýúnpléëâãsìîng déëvõônshìîréë âãccéëptâãncéë sõôn.</w:t>
+        <w:t>Íntróõdúücéëd ìímprúüdéëncéë séëéë sâåy úünpléëâåsìíng déëvóõnshìíréë âåccéëptâåncéë sóõn.</w:t>
       </w:r>
       <w:r>
         <w:rPr>
@@ -714,7 +714,7 @@
           <w:cs w:val="0"/>
           <w:lang w:val="de-DE" w:eastAsia="zh-TW" w:bidi="ar-SA"/>
         </w:rPr>
-        <w:t>Êxèëtèër lóóngèër wïìsdóóm gäây nóór dèësïìgn äâgèë.</w:t>
+        <w:t>Èxêètêèr lõóngêèr wíîsdõóm gàáy nõór dêèsíîgn àágêè.</w:t>
       </w:r>
       <w:r>
         <w:rPr>
@@ -788,7 +788,7 @@
           <w:cs w:val="0"/>
           <w:lang w:val="de-DE" w:eastAsia="zh-TW" w:bidi="ar-SA"/>
         </w:rPr>
-        <w:t>Âm wêêâàthêêr tóö êêntêêrêêd nóörlâànd nóö ììn shóöwììng sêêrvììcêê.</w:t>
+        <w:t>Àm wèëááthèër tòô èëntèërèëd nòôrláánd nòô ïìn shòôwïìng sèërvïìcèë.</w:t>
       </w:r>
       <w:r>
         <w:rPr>
@@ -862,7 +862,7 @@
           <w:cs w:val="0"/>
           <w:lang w:val="de-DE" w:eastAsia="zh-TW" w:bidi="ar-SA"/>
         </w:rPr>
-        <w:t>Nóór rêèpêèàãtêèd spêèàãkîïng shy àãppêètîïtêè.</w:t>
+        <w:t>Nòór rèèpèèæätèèd spèèæäkïìng shy æäppèètïìtèè.</w:t>
       </w:r>
       <w:r>
         <w:rPr>
@@ -936,7 +936,7 @@
           <w:cs w:val="0"/>
           <w:lang w:val="de-DE" w:eastAsia="zh-TW" w:bidi="ar-SA"/>
         </w:rPr>
-        <w:t>Ëxcìítéêd ìít hæâstìíly æân pæâstûùréê ìít òóbséêrvéê.</w:t>
+        <w:t>Éxcïîtèèd ïît háâstïîly áân páâstúýrèè ïît ôõbsèèrvèè.</w:t>
       </w:r>
       <w:r>
         <w:rPr>
@@ -1010,7 +1010,7 @@
           <w:cs w:val="0"/>
           <w:lang w:val="de-DE" w:eastAsia="zh-TW" w:bidi="ar-SA"/>
         </w:rPr>
-        <w:t>Snùýg hàånd hõõw dàårèé hèérèé tõõõõ.</w:t>
+        <w:t>Snùùg hæànd hööw dæàrèé hèérèé töööö.</w:t>
       </w:r>
       <w:bookmarkStart w:id="0" w:name="_GoBack"/>
       <w:bookmarkEnd w:id="0"/>
